--- a/nuevo/Carpeta/N02/Conciertos_StageLink_Urso_Ivan_Nuevo_N02.docx
+++ b/nuevo/Carpeta/N02/Conciertos_StageLink_Urso_Ivan_Nuevo_N02.docx
@@ -768,7 +768,7 @@
           <w:noProof/>
         </w:rPr>
         <w:drawing>
-          <wp:inline distT="0" distB="0" distL="0" distR="0" wp14:anchorId="4CE8537C" wp14:editId="5B866E20">
+          <wp:inline distT="0" distB="0" distL="0" distR="0" wp14:anchorId="4CE8537C" wp14:editId="60E54E7D">
             <wp:extent cx="5943600" cy="7391400"/>
             <wp:effectExtent l="0" t="0" r="0" b="0"/>
             <wp:docPr id="390949709" name="Picture 2" descr="A diagram of a computer&#10;&#10;AI-generated content may be incorrect."/>
@@ -1091,67 +1091,61 @@
         </w:tabs>
       </w:pPr>
       <w:r>
-        <w:t>COMPLETAR</w:t>
+        <w:rPr>
+          <w:noProof/>
+        </w:rPr>
+        <w:drawing>
+          <wp:inline distT="0" distB="0" distL="0" distR="0" wp14:anchorId="6B002857" wp14:editId="2666342A">
+            <wp:extent cx="2857500" cy="2375252"/>
+            <wp:effectExtent l="0" t="0" r="0" b="6350"/>
+            <wp:docPr id="412359874" name="Picture 1"/>
+            <wp:cNvGraphicFramePr>
+              <a:graphicFrameLocks xmlns:a="http://schemas.openxmlformats.org/drawingml/2006/main" noChangeAspect="1"/>
+            </wp:cNvGraphicFramePr>
+            <a:graphic xmlns:a="http://schemas.openxmlformats.org/drawingml/2006/main">
+              <a:graphicData uri="http://schemas.openxmlformats.org/drawingml/2006/picture">
+                <pic:pic xmlns:pic="http://schemas.openxmlformats.org/drawingml/2006/picture">
+                  <pic:nvPicPr>
+                    <pic:cNvPr id="0" name="Picture 1"/>
+                    <pic:cNvPicPr>
+                      <a:picLocks noChangeAspect="1" noChangeArrowheads="1"/>
+                    </pic:cNvPicPr>
+                  </pic:nvPicPr>
+                  <pic:blipFill>
+                    <a:blip r:embed="rId9">
+                      <a:extLst>
+                        <a:ext uri="{28A0092B-C50C-407E-A947-70E740481C1C}">
+                          <a14:useLocalDpi xmlns:a14="http://schemas.microsoft.com/office/drawing/2010/main" val="0"/>
+                        </a:ext>
+                      </a:extLst>
+                    </a:blip>
+                    <a:srcRect/>
+                    <a:stretch>
+                      <a:fillRect/>
+                    </a:stretch>
+                  </pic:blipFill>
+                  <pic:spPr bwMode="auto">
+                    <a:xfrm>
+                      <a:off x="0" y="0"/>
+                      <a:ext cx="2857924" cy="2375604"/>
+                    </a:xfrm>
+                    <a:prstGeom prst="rect">
+                      <a:avLst/>
+                    </a:prstGeom>
+                    <a:noFill/>
+                    <a:ln>
+                      <a:noFill/>
+                    </a:ln>
+                  </pic:spPr>
+                </pic:pic>
+              </a:graphicData>
+            </a:graphic>
+          </wp:inline>
+        </w:drawing>
       </w:r>
     </w:p>
     <w:p>
       <w:pPr>
-        <w:tabs>
-          <w:tab w:val="left" w:pos="975"/>
-        </w:tabs>
-      </w:pPr>
-    </w:p>
-    <w:p>
-      <w:pPr>
-        <w:tabs>
-          <w:tab w:val="left" w:pos="975"/>
-        </w:tabs>
-      </w:pPr>
-    </w:p>
-    <w:p>
-      <w:pPr>
-        <w:tabs>
-          <w:tab w:val="left" w:pos="975"/>
-        </w:tabs>
-      </w:pPr>
-    </w:p>
-    <w:p>
-      <w:pPr>
-        <w:tabs>
-          <w:tab w:val="left" w:pos="975"/>
-        </w:tabs>
-      </w:pPr>
-    </w:p>
-    <w:p>
-      <w:pPr>
-        <w:tabs>
-          <w:tab w:val="left" w:pos="975"/>
-        </w:tabs>
-      </w:pPr>
-    </w:p>
-    <w:p>
-      <w:pPr>
-        <w:tabs>
-          <w:tab w:val="left" w:pos="975"/>
-        </w:tabs>
-      </w:pPr>
-    </w:p>
-    <w:p>
-      <w:pPr>
-        <w:tabs>
-          <w:tab w:val="left" w:pos="975"/>
-        </w:tabs>
-      </w:pPr>
-    </w:p>
-    <w:p>
-      <w:pPr>
-        <w:tabs>
-          <w:tab w:val="left" w:pos="975"/>
-        </w:tabs>
-      </w:pPr>
-    </w:p>
-    <w:p>
-      <w:pPr>
         <w:pStyle w:val="Heading3"/>
         <w:rPr>
           <w:b/>
@@ -1163,6 +1157,7 @@
           <w:b/>
           <w:bCs/>
         </w:rPr>
+        <w:lastRenderedPageBreak/>
         <w:t>N02.</w:t>
       </w:r>
       <w:r>
@@ -1618,7 +1613,7 @@
           <w:noProof/>
         </w:rPr>
         <w:drawing>
-          <wp:inline distT="0" distB="0" distL="0" distR="0" wp14:anchorId="5BA6D80A" wp14:editId="528F38E4">
+          <wp:inline distT="0" distB="0" distL="0" distR="0" wp14:anchorId="5BA6D80A" wp14:editId="25E1C23C">
             <wp:extent cx="5943600" cy="7391400"/>
             <wp:effectExtent l="0" t="0" r="0" b="0"/>
             <wp:docPr id="1724800122" name="Picture 13" descr="A diagram of a computer&#10;&#10;AI-generated content may be incorrect."/>
@@ -1754,7 +1749,7 @@
                     </pic:cNvPicPr>
                   </pic:nvPicPr>
                   <pic:blipFill>
-                    <a:blip r:embed="rId9">
+                    <a:blip r:embed="rId10">
                       <a:extLst>
                         <a:ext uri="{28A0092B-C50C-407E-A947-70E740481C1C}">
                           <a14:useLocalDpi xmlns:a14="http://schemas.microsoft.com/office/drawing/2010/main" val="0"/>
@@ -1855,9 +1850,9 @@
           <w:noProof/>
         </w:rPr>
         <w:drawing>
-          <wp:inline distT="0" distB="0" distL="0" distR="0" wp14:anchorId="021A934A" wp14:editId="3614A6AB">
-            <wp:extent cx="2265045" cy="2454910"/>
-            <wp:effectExtent l="0" t="0" r="1905" b="2540"/>
+          <wp:inline distT="0" distB="0" distL="0" distR="0" wp14:anchorId="021A934A" wp14:editId="5C1F47AD">
+            <wp:extent cx="1450074" cy="1571625"/>
+            <wp:effectExtent l="0" t="0" r="0" b="0"/>
             <wp:docPr id="2072457705" name="Picture 2" descr="A white paper with black text&#10;&#10;AI-generated content may be incorrect."/>
             <wp:cNvGraphicFramePr>
               <a:graphicFrameLocks xmlns:a="http://schemas.openxmlformats.org/drawingml/2006/main" noChangeAspect="1"/>
@@ -1872,7 +1867,7 @@
                     </pic:cNvPicPr>
                   </pic:nvPicPr>
                   <pic:blipFill>
-                    <a:blip r:embed="rId10">
+                    <a:blip r:embed="rId11">
                       <a:extLst>
                         <a:ext uri="{28A0092B-C50C-407E-A947-70E740481C1C}">
                           <a14:useLocalDpi xmlns:a14="http://schemas.microsoft.com/office/drawing/2010/main" val="0"/>
@@ -1887,7 +1882,7 @@
                   <pic:spPr bwMode="auto">
                     <a:xfrm>
                       <a:off x="0" y="0"/>
-                      <a:ext cx="2265045" cy="2454910"/>
+                      <a:ext cx="1451786" cy="1573481"/>
                     </a:xfrm>
                     <a:prstGeom prst="rect">
                       <a:avLst/>
@@ -1969,15 +1964,58 @@
         </w:tabs>
       </w:pPr>
       <w:r>
-        <w:t>COMPLETAR</w:t>
-      </w:r>
-    </w:p>
-    <w:p>
-      <w:pPr>
-        <w:tabs>
-          <w:tab w:val="left" w:pos="975"/>
-        </w:tabs>
-      </w:pPr>
+        <w:rPr>
+          <w:noProof/>
+        </w:rPr>
+        <w:drawing>
+          <wp:inline distT="0" distB="0" distL="0" distR="0" wp14:anchorId="25B62E4A" wp14:editId="7145AF3E">
+            <wp:extent cx="4243443" cy="2905125"/>
+            <wp:effectExtent l="0" t="0" r="5080" b="0"/>
+            <wp:docPr id="174804817" name="Picture 2"/>
+            <wp:cNvGraphicFramePr>
+              <a:graphicFrameLocks xmlns:a="http://schemas.openxmlformats.org/drawingml/2006/main" noChangeAspect="1"/>
+            </wp:cNvGraphicFramePr>
+            <a:graphic xmlns:a="http://schemas.openxmlformats.org/drawingml/2006/main">
+              <a:graphicData uri="http://schemas.openxmlformats.org/drawingml/2006/picture">
+                <pic:pic xmlns:pic="http://schemas.openxmlformats.org/drawingml/2006/picture">
+                  <pic:nvPicPr>
+                    <pic:cNvPr id="0" name="Picture 3"/>
+                    <pic:cNvPicPr>
+                      <a:picLocks noChangeAspect="1" noChangeArrowheads="1"/>
+                    </pic:cNvPicPr>
+                  </pic:nvPicPr>
+                  <pic:blipFill>
+                    <a:blip r:embed="rId12">
+                      <a:extLst>
+                        <a:ext uri="{28A0092B-C50C-407E-A947-70E740481C1C}">
+                          <a14:useLocalDpi xmlns:a14="http://schemas.microsoft.com/office/drawing/2010/main" val="0"/>
+                        </a:ext>
+                      </a:extLst>
+                    </a:blip>
+                    <a:srcRect/>
+                    <a:stretch>
+                      <a:fillRect/>
+                    </a:stretch>
+                  </pic:blipFill>
+                  <pic:spPr bwMode="auto">
+                    <a:xfrm>
+                      <a:off x="0" y="0"/>
+                      <a:ext cx="4259078" cy="2915829"/>
+                    </a:xfrm>
+                    <a:prstGeom prst="rect">
+                      <a:avLst/>
+                    </a:prstGeom>
+                    <a:noFill/>
+                    <a:ln>
+                      <a:noFill/>
+                    </a:ln>
+                  </pic:spPr>
+                </pic:pic>
+              </a:graphicData>
+            </a:graphic>
+          </wp:inline>
+        </w:drawing>
+      </w:r>
     </w:p>
     <w:p>
       <w:pPr>
@@ -2158,7 +2196,6 @@
               <w:spacing w:line="259" w:lineRule="auto"/>
             </w:pPr>
             <w:r>
-              <w:lastRenderedPageBreak/>
               <w:t>El cliente desea comprar un boleto.</w:t>
             </w:r>
           </w:p>
@@ -2191,7 +2228,6 @@
                 <w:b/>
                 <w:bCs/>
               </w:rPr>
-              <w:lastRenderedPageBreak/>
               <w:t>Punto de extensión: -</w:t>
             </w:r>
           </w:p>
@@ -2509,7 +2545,7 @@
                     </pic:cNvPicPr>
                   </pic:nvPicPr>
                   <pic:blipFill>
-                    <a:blip r:embed="rId11">
+                    <a:blip r:embed="rId13">
                       <a:extLst>
                         <a:ext uri="{28A0092B-C50C-407E-A947-70E740481C1C}">
                           <a14:useLocalDpi xmlns:a14="http://schemas.microsoft.com/office/drawing/2010/main" val="0"/>
@@ -2554,7 +2590,6 @@
           <w:b/>
           <w:bCs/>
         </w:rPr>
-        <w:lastRenderedPageBreak/>
         <w:t>N02.</w:t>
       </w:r>
       <w:r>
@@ -2583,9 +2618,9 @@
           <w:noProof/>
         </w:rPr>
         <w:drawing>
-          <wp:inline distT="0" distB="0" distL="0" distR="0" wp14:anchorId="63BFE53E" wp14:editId="4CB52CC7">
-            <wp:extent cx="3295650" cy="2148205"/>
-            <wp:effectExtent l="0" t="0" r="0" b="4445"/>
+          <wp:inline distT="0" distB="0" distL="0" distR="0" wp14:anchorId="63BFE53E" wp14:editId="373AB8E8">
+            <wp:extent cx="2819400" cy="1837771"/>
+            <wp:effectExtent l="0" t="0" r="0" b="0"/>
             <wp:docPr id="651293397" name="Picture 11" descr="A screenshot of a computer&#10;&#10;AI-generated content may be incorrect."/>
             <wp:cNvGraphicFramePr>
               <a:graphicFrameLocks xmlns:a="http://schemas.openxmlformats.org/drawingml/2006/main" noChangeAspect="1"/>
@@ -2600,7 +2635,7 @@
                     </pic:cNvPicPr>
                   </pic:nvPicPr>
                   <pic:blipFill>
-                    <a:blip r:embed="rId12">
+                    <a:blip r:embed="rId14" cstate="print">
                       <a:extLst>
                         <a:ext uri="{28A0092B-C50C-407E-A947-70E740481C1C}">
                           <a14:useLocalDpi xmlns:a14="http://schemas.microsoft.com/office/drawing/2010/main" val="0"/>
@@ -2615,7 +2650,7 @@
                   <pic:spPr bwMode="auto">
                     <a:xfrm>
                       <a:off x="0" y="0"/>
-                      <a:ext cx="3295650" cy="2148205"/>
+                      <a:ext cx="2820959" cy="1838787"/>
                     </a:xfrm>
                     <a:prstGeom prst="rect">
                       <a:avLst/>
@@ -2645,6 +2680,7 @@
           <w:b/>
           <w:bCs/>
         </w:rPr>
+        <w:lastRenderedPageBreak/>
         <w:t>N02.</w:t>
       </w:r>
       <w:r>
@@ -2687,9 +2723,9 @@
           <w:noProof/>
         </w:rPr>
         <w:drawing>
-          <wp:inline distT="0" distB="0" distL="0" distR="0" wp14:anchorId="38C3AA0C" wp14:editId="3381CD0B">
-            <wp:extent cx="1997710" cy="2046605"/>
-            <wp:effectExtent l="0" t="0" r="2540" b="0"/>
+          <wp:inline distT="0" distB="0" distL="0" distR="0" wp14:anchorId="38C3AA0C" wp14:editId="3561E23D">
+            <wp:extent cx="2200275" cy="2254128"/>
+            <wp:effectExtent l="0" t="0" r="0" b="0"/>
             <wp:docPr id="1277098107" name="Picture 3" descr="A white box with black text&#10;&#10;AI-generated content may be incorrect."/>
             <wp:cNvGraphicFramePr>
               <a:graphicFrameLocks xmlns:a="http://schemas.openxmlformats.org/drawingml/2006/main" noChangeAspect="1"/>
@@ -2704,7 +2740,7 @@
                     </pic:cNvPicPr>
                   </pic:nvPicPr>
                   <pic:blipFill>
-                    <a:blip r:embed="rId13">
+                    <a:blip r:embed="rId15">
                       <a:extLst>
                         <a:ext uri="{28A0092B-C50C-407E-A947-70E740481C1C}">
                           <a14:useLocalDpi xmlns:a14="http://schemas.microsoft.com/office/drawing/2010/main" val="0"/>
@@ -2719,7 +2755,7 @@
                   <pic:spPr bwMode="auto">
                     <a:xfrm>
                       <a:off x="0" y="0"/>
-                      <a:ext cx="1997710" cy="2046605"/>
+                      <a:ext cx="2211282" cy="2265405"/>
                     </a:xfrm>
                     <a:prstGeom prst="rect">
                       <a:avLst/>
@@ -2781,51 +2817,74 @@
       </w:r>
     </w:p>
     <w:p>
-      <w:pPr>
-        <w:tabs>
-          <w:tab w:val="left" w:pos="975"/>
-        </w:tabs>
-      </w:pPr>
-      <w:r>
-        <w:t>COMPLETAR</w:t>
+      <w:r>
+        <w:rPr>
+          <w:noProof/>
+        </w:rPr>
+        <w:drawing>
+          <wp:inline distT="0" distB="0" distL="0" distR="0" wp14:anchorId="359BD69D" wp14:editId="42E38B05">
+            <wp:extent cx="4476750" cy="4680680"/>
+            <wp:effectExtent l="0" t="0" r="0" b="5715"/>
+            <wp:docPr id="394471486" name="Picture 4"/>
+            <wp:cNvGraphicFramePr>
+              <a:graphicFrameLocks xmlns:a="http://schemas.openxmlformats.org/drawingml/2006/main" noChangeAspect="1"/>
+            </wp:cNvGraphicFramePr>
+            <a:graphic xmlns:a="http://schemas.openxmlformats.org/drawingml/2006/main">
+              <a:graphicData uri="http://schemas.openxmlformats.org/drawingml/2006/picture">
+                <pic:pic xmlns:pic="http://schemas.openxmlformats.org/drawingml/2006/picture">
+                  <pic:nvPicPr>
+                    <pic:cNvPr id="0" name="Picture 7"/>
+                    <pic:cNvPicPr>
+                      <a:picLocks noChangeAspect="1" noChangeArrowheads="1"/>
+                    </pic:cNvPicPr>
+                  </pic:nvPicPr>
+                  <pic:blipFill>
+                    <a:blip r:embed="rId16">
+                      <a:extLst>
+                        <a:ext uri="{28A0092B-C50C-407E-A947-70E740481C1C}">
+                          <a14:useLocalDpi xmlns:a14="http://schemas.microsoft.com/office/drawing/2010/main" val="0"/>
+                        </a:ext>
+                      </a:extLst>
+                    </a:blip>
+                    <a:srcRect/>
+                    <a:stretch>
+                      <a:fillRect/>
+                    </a:stretch>
+                  </pic:blipFill>
+                  <pic:spPr bwMode="auto">
+                    <a:xfrm>
+                      <a:off x="0" y="0"/>
+                      <a:ext cx="4478225" cy="4682222"/>
+                    </a:xfrm>
+                    <a:prstGeom prst="rect">
+                      <a:avLst/>
+                    </a:prstGeom>
+                    <a:noFill/>
+                    <a:ln>
+                      <a:noFill/>
+                    </a:ln>
+                  </pic:spPr>
+                </pic:pic>
+              </a:graphicData>
+            </a:graphic>
+          </wp:inline>
+        </w:drawing>
       </w:r>
     </w:p>
     <w:p>
       <w:pPr>
-        <w:tabs>
-          <w:tab w:val="left" w:pos="975"/>
-        </w:tabs>
-      </w:pPr>
-    </w:p>
-    <w:p>
-      <w:pPr>
-        <w:tabs>
-          <w:tab w:val="left" w:pos="975"/>
-        </w:tabs>
-      </w:pPr>
-    </w:p>
-    <w:p>
-      <w:pPr>
         <w:pStyle w:val="Heading3"/>
         <w:rPr>
           <w:b/>
           <w:bCs/>
         </w:rPr>
       </w:pPr>
-    </w:p>
-    <w:p>
-      <w:pPr>
-        <w:pStyle w:val="Heading3"/>
-        <w:rPr>
-          <w:b/>
-          <w:bCs/>
-        </w:rPr>
-      </w:pPr>
-      <w:r>
-        <w:rPr>
-          <w:b/>
-          <w:bCs/>
-        </w:rPr>
+      <w:r>
+        <w:rPr>
+          <w:b/>
+          <w:bCs/>
+        </w:rPr>
+        <w:lastRenderedPageBreak/>
         <w:t>N02.</w:t>
       </w:r>
       <w:r>
@@ -2985,7 +3044,6 @@
               <w:spacing w:line="259" w:lineRule="auto"/>
             </w:pPr>
             <w:r>
-              <w:lastRenderedPageBreak/>
               <w:t>El cliente ya selecciono el evento, la cantidad de boletos y sus datos están cargados.</w:t>
             </w:r>
           </w:p>
@@ -3018,7 +3076,6 @@
                 <w:b/>
                 <w:bCs/>
               </w:rPr>
-              <w:lastRenderedPageBreak/>
               <w:t>Punto de extensión: -</w:t>
             </w:r>
           </w:p>
@@ -3398,7 +3455,7 @@
                     </pic:cNvPicPr>
                   </pic:nvPicPr>
                   <pic:blipFill>
-                    <a:blip r:embed="rId14">
+                    <a:blip r:embed="rId17">
                       <a:extLst>
                         <a:ext uri="{28A0092B-C50C-407E-A947-70E740481C1C}">
                           <a14:useLocalDpi xmlns:a14="http://schemas.microsoft.com/office/drawing/2010/main" val="0"/>
@@ -3516,7 +3573,7 @@
                     </pic:cNvPicPr>
                   </pic:nvPicPr>
                   <pic:blipFill>
-                    <a:blip r:embed="rId15">
+                    <a:blip r:embed="rId18">
                       <a:extLst>
                         <a:ext uri="{28A0092B-C50C-407E-A947-70E740481C1C}">
                           <a14:useLocalDpi xmlns:a14="http://schemas.microsoft.com/office/drawing/2010/main" val="0"/>
@@ -3621,7 +3678,7 @@
                     </pic:cNvPicPr>
                   </pic:nvPicPr>
                   <pic:blipFill>
-                    <a:blip r:embed="rId16">
+                    <a:blip r:embed="rId19">
                       <a:extLst>
                         <a:ext uri="{28A0092B-C50C-407E-A947-70E740481C1C}">
                           <a14:useLocalDpi xmlns:a14="http://schemas.microsoft.com/office/drawing/2010/main" val="0"/>
@@ -3718,15 +3775,58 @@
         </w:tabs>
       </w:pPr>
       <w:r>
-        <w:t>COMPLETAR</w:t>
-      </w:r>
-    </w:p>
-    <w:p>
-      <w:pPr>
-        <w:tabs>
-          <w:tab w:val="left" w:pos="975"/>
-        </w:tabs>
-      </w:pPr>
+        <w:rPr>
+          <w:noProof/>
+        </w:rPr>
+        <w:drawing>
+          <wp:inline distT="0" distB="0" distL="0" distR="0" wp14:anchorId="68DE864A" wp14:editId="1E7E9FAB">
+            <wp:extent cx="3533775" cy="4232619"/>
+            <wp:effectExtent l="0" t="0" r="0" b="0"/>
+            <wp:docPr id="713572079" name="Picture 5"/>
+            <wp:cNvGraphicFramePr>
+              <a:graphicFrameLocks xmlns:a="http://schemas.openxmlformats.org/drawingml/2006/main" noChangeAspect="1"/>
+            </wp:cNvGraphicFramePr>
+            <a:graphic xmlns:a="http://schemas.openxmlformats.org/drawingml/2006/main">
+              <a:graphicData uri="http://schemas.openxmlformats.org/drawingml/2006/picture">
+                <pic:pic xmlns:pic="http://schemas.openxmlformats.org/drawingml/2006/picture">
+                  <pic:nvPicPr>
+                    <pic:cNvPr id="0" name="Picture 9"/>
+                    <pic:cNvPicPr>
+                      <a:picLocks noChangeAspect="1" noChangeArrowheads="1"/>
+                    </pic:cNvPicPr>
+                  </pic:nvPicPr>
+                  <pic:blipFill>
+                    <a:blip r:embed="rId20">
+                      <a:extLst>
+                        <a:ext uri="{28A0092B-C50C-407E-A947-70E740481C1C}">
+                          <a14:useLocalDpi xmlns:a14="http://schemas.microsoft.com/office/drawing/2010/main" val="0"/>
+                        </a:ext>
+                      </a:extLst>
+                    </a:blip>
+                    <a:srcRect/>
+                    <a:stretch>
+                      <a:fillRect/>
+                    </a:stretch>
+                  </pic:blipFill>
+                  <pic:spPr bwMode="auto">
+                    <a:xfrm>
+                      <a:off x="0" y="0"/>
+                      <a:ext cx="3535947" cy="4235220"/>
+                    </a:xfrm>
+                    <a:prstGeom prst="rect">
+                      <a:avLst/>
+                    </a:prstGeom>
+                    <a:noFill/>
+                    <a:ln>
+                      <a:noFill/>
+                    </a:ln>
+                  </pic:spPr>
+                </pic:pic>
+              </a:graphicData>
+            </a:graphic>
+          </wp:inline>
+        </w:drawing>
+      </w:r>
     </w:p>
     <w:sectPr>
       <w:pgSz w:w="12240" w:h="15840"/>
